--- a/Sideline/初中物理/拔高训练/压强.docx
+++ b/Sideline/初中物理/拔高训练/压强.docx
@@ -61,7 +61,6 @@
           <w:lang w:val="en-US" w:eastAsia="zh-CN"/>
         </w:rPr>
         <w:tab/>
-        <w:t/>
       </w:r>
       <w:r>
         <w:rPr>
@@ -69,7 +68,6 @@
           <w:lang w:val="en-US" w:eastAsia="zh-CN"/>
         </w:rPr>
         <w:tab/>
-        <w:t/>
       </w:r>
       <w:r>
         <w:rPr>
@@ -105,7 +103,6 @@
           <w:lang w:val="en-US" w:eastAsia="zh-CN"/>
         </w:rPr>
         <w:tab/>
-        <w:t/>
       </w:r>
       <w:r>
         <w:rPr>
@@ -113,7 +110,6 @@
           <w:lang w:val="en-US" w:eastAsia="zh-CN"/>
         </w:rPr>
         <w:tab/>
-        <w:t/>
       </w:r>
       <w:r>
         <w:rPr>
@@ -149,7 +145,6 @@
           <w:lang w:val="en-US" w:eastAsia="zh-CN"/>
         </w:rPr>
         <w:tab/>
-        <w:t/>
       </w:r>
       <w:r>
         <w:rPr>
@@ -157,7 +152,6 @@
           <w:lang w:val="en-US" w:eastAsia="zh-CN"/>
         </w:rPr>
         <w:tab/>
-        <w:t/>
       </w:r>
       <w:r>
         <w:rPr>
@@ -222,6 +216,7 @@
     <w:p>
       <w:pPr>
         <w:numPr>
+          <w:ilvl w:val="0"/>
           <w:numId w:val="0"/>
         </w:numPr>
         <w:rPr>
@@ -236,6 +231,30 @@
         </w:rPr>
         <w:t>提示：割补法</w:t>
       </w:r>
+    </w:p>
+    <w:p>
+      <w:pPr>
+        <w:numPr>
+          <w:ilvl w:val="0"/>
+          <w:numId w:val="0"/>
+        </w:numPr>
+        <w:rPr>
+          <w:rFonts w:hint="eastAsia"/>
+          <w:lang w:val="en-US" w:eastAsia="zh-CN"/>
+        </w:rPr>
+      </w:pPr>
+    </w:p>
+    <w:p>
+      <w:pPr>
+        <w:numPr>
+          <w:ilvl w:val="0"/>
+          <w:numId w:val="0"/>
+        </w:numPr>
+        <w:rPr>
+          <w:rFonts w:hint="eastAsia"/>
+          <w:lang w:val="en-US" w:eastAsia="zh-CN"/>
+        </w:rPr>
+      </w:pPr>
     </w:p>
     <w:p>
       <w:pPr>
@@ -485,6 +504,22 @@
     </w:p>
     <w:p>
       <w:pPr>
+        <w:rPr>
+          <w:rFonts w:hint="eastAsia"/>
+          <w:lang w:val="en-US" w:eastAsia="zh-CN"/>
+        </w:rPr>
+      </w:pPr>
+    </w:p>
+    <w:p>
+      <w:pPr>
+        <w:rPr>
+          <w:rFonts w:hint="eastAsia"/>
+          <w:lang w:val="en-US" w:eastAsia="zh-CN"/>
+        </w:rPr>
+      </w:pPr>
+    </w:p>
+    <w:p>
+      <w:pPr>
         <w:numPr>
           <w:ilvl w:val="0"/>
           <w:numId w:val="1"/>
@@ -748,7 +783,7 @@
     <w:p>
       <w:pPr>
         <w:rPr>
-          <w:rFonts w:hint="default"/>
+          <w:rFonts w:hint="eastAsia"/>
           <w:lang w:val="en-US" w:eastAsia="zh-CN"/>
         </w:rPr>
       </w:pPr>
@@ -759,8 +794,24 @@
         </w:rPr>
         <w:t>提示：观察法、等效法、函数法</w:t>
       </w:r>
+    </w:p>
+    <w:p>
+      <w:pPr>
+        <w:rPr>
+          <w:rFonts w:hint="eastAsia"/>
+          <w:lang w:val="en-US" w:eastAsia="zh-CN"/>
+        </w:rPr>
+      </w:pPr>
       <w:bookmarkStart w:id="0" w:name="_GoBack"/>
       <w:bookmarkEnd w:id="0"/>
+    </w:p>
+    <w:p>
+      <w:pPr>
+        <w:rPr>
+          <w:rFonts w:hint="default"/>
+          <w:lang w:val="en-US" w:eastAsia="zh-CN"/>
+        </w:rPr>
+      </w:pPr>
     </w:p>
     <w:p>
       <w:r>
